--- a/File_HuongDan_Database/HuongDanDangNhap.docx
+++ b/File_HuongDan_Database/HuongDanDangNhap.docx
@@ -239,21 +239,8 @@
         <w:rPr>
           <w:lang w:val="vi-VN"/>
         </w:rPr>
-        <w:t xml:space="preserve">Thư mục </w:t>
-      </w:r>
-      <w:r>
-        <w:rPr>
-          <w:lang w:val="vi-VN"/>
-        </w:rPr>
-        <w:t>bailam</w:t>
-      </w:r>
-    </w:p>
-    <w:p>
-      <w:pPr>
-        <w:rPr>
-          <w:lang w:val="vi-VN"/>
-        </w:rPr>
-      </w:pPr>
+        <w:t>Thư mục bailam</w:t>
+      </w:r>
     </w:p>
     <w:p>
       <w:pPr>
@@ -278,32 +265,20 @@
         <w:rPr>
           <w:lang w:val="vi-VN"/>
         </w:rPr>
-        <w:t xml:space="preserve">+  username : </w:t>
-      </w:r>
-      <w:r>
-        <w:rPr>
-          <w:lang w:val="vi-VN"/>
-        </w:rPr>
-        <w:t>DTC1</w:t>
-      </w:r>
-    </w:p>
-    <w:p>
-      <w:pPr>
-        <w:rPr>
-          <w:lang w:val="vi-VN"/>
-        </w:rPr>
-      </w:pPr>
-      <w:r>
-        <w:rPr>
-          <w:lang w:val="vi-VN"/>
-        </w:rPr>
-        <w:t xml:space="preserve">+  password: </w:t>
-      </w:r>
-      <w:r>
-        <w:rPr>
-          <w:lang w:val="vi-VN"/>
-        </w:rPr>
-        <w:t>pass 123(mặc định khi thêm sinh viên)</w:t>
+        <w:t>+  username : DTC1</w:t>
+      </w:r>
+    </w:p>
+    <w:p>
+      <w:pPr>
+        <w:rPr>
+          <w:lang w:val="vi-VN"/>
+        </w:rPr>
+      </w:pPr>
+      <w:r>
+        <w:rPr>
+          <w:lang w:val="vi-VN"/>
+        </w:rPr>
+        <w:t>+  password: pass 123(mặc định khi thêm sinh viên)</w:t>
       </w:r>
     </w:p>
     <w:p>
